--- a/уд (управление данными)/титульники по уд МОЕ/1)Титул Курсовой работы ВИС.docx
+++ b/уд (управление данными)/титульники по уд МОЕ/1)Титул Курсовой работы ВИС.docx
@@ -508,7 +508,25 @@
           <w:szCs w:val="24"/>
           <w:u w:val="single"/>
         </w:rPr>
-        <w:t>Учет движения материальных ценностей на малом предприятии</w:t>
+        <w:t>Уч</w:t>
+      </w:r>
+      <w:r>
+        <w:rPr>
+          <w:rFonts w:ascii="Times New Roman" w:hAnsi="Times New Roman"/>
+          <w:sz w:val="24"/>
+          <w:szCs w:val="24"/>
+          <w:u w:val="single"/>
+        </w:rPr>
+        <w:t>ё</w:t>
+      </w:r>
+      <w:r>
+        <w:rPr>
+          <w:rFonts w:ascii="Times New Roman" w:hAnsi="Times New Roman"/>
+          <w:sz w:val="24"/>
+          <w:szCs w:val="24"/>
+          <w:u w:val="single"/>
+        </w:rPr>
+        <w:t>т движения материальных ценностей на малом предприятии</w:t>
       </w:r>
       <w:r>
         <w:rPr>
@@ -833,65 +851,97 @@
           <w:szCs w:val="20"/>
         </w:rPr>
       </w:pPr>
+    </w:p>
+    <w:p>
+      <w:pPr>
+        <w:spacing w:after="0" w:line="200" w:lineRule="atLeast"/>
+        <w:rPr>
+          <w:rFonts w:ascii="Times New Roman" w:hAnsi="Times New Roman"/>
+          <w:sz w:val="24"/>
+          <w:szCs w:val="24"/>
+        </w:rPr>
+      </w:pPr>
+      <w:r>
+        <w:rPr>
+          <w:rFonts w:ascii="Times New Roman" w:hAnsi="Times New Roman"/>
+          <w:sz w:val="24"/>
+          <w:szCs w:val="24"/>
+        </w:rPr>
+        <w:t xml:space="preserve">Обозначение курсового проекта (работы) </w:t>
+      </w:r>
+      <w:r>
+        <w:rPr>
+          <w:rFonts w:ascii="Times New Roman" w:hAnsi="Times New Roman"/>
+          <w:sz w:val="24"/>
+          <w:szCs w:val="24"/>
+        </w:rPr>
+        <w:t>УД</w:t>
+      </w:r>
+      <w:r>
+        <w:rPr>
+          <w:rFonts w:ascii="Times New Roman" w:hAnsi="Times New Roman"/>
+          <w:sz w:val="24"/>
+          <w:szCs w:val="24"/>
+        </w:rPr>
+        <w:t>.</w:t>
+      </w:r>
+      <w:r>
+        <w:rPr>
+          <w:rFonts w:ascii="Times New Roman" w:hAnsi="Times New Roman"/>
+          <w:sz w:val="24"/>
+          <w:szCs w:val="24"/>
+        </w:rPr>
+        <w:t>170000</w:t>
+      </w:r>
+      <w:r>
+        <w:rPr>
+          <w:rFonts w:ascii="Times New Roman" w:hAnsi="Times New Roman"/>
+          <w:sz w:val="24"/>
+          <w:szCs w:val="24"/>
+        </w:rPr>
+        <w:t>.</w:t>
+      </w:r>
+      <w:r>
+        <w:rPr>
+          <w:rFonts w:ascii="Times New Roman" w:hAnsi="Times New Roman"/>
+          <w:sz w:val="24"/>
+          <w:szCs w:val="24"/>
+        </w:rPr>
+        <w:t>0</w:t>
+      </w:r>
+      <w:r>
+        <w:rPr>
+          <w:rFonts w:ascii="Times New Roman" w:hAnsi="Times New Roman"/>
+          <w:sz w:val="24"/>
+          <w:szCs w:val="24"/>
+        </w:rPr>
+        <w:t>0</w:t>
+      </w:r>
+      <w:r>
+        <w:rPr>
+          <w:rFonts w:ascii="Times New Roman" w:hAnsi="Times New Roman"/>
+          <w:sz w:val="24"/>
+          <w:szCs w:val="24"/>
+        </w:rPr>
+        <w:t>0</w:t>
+      </w:r>
+      <w:r>
+        <w:rPr>
+          <w:rFonts w:ascii="Times New Roman" w:hAnsi="Times New Roman"/>
+          <w:sz w:val="24"/>
+          <w:szCs w:val="24"/>
+        </w:rPr>
+        <w:t xml:space="preserve"> </w:t>
+      </w:r>
       <w:bookmarkStart w:id="0" w:name="_GoBack"/>
       <w:bookmarkEnd w:id="0"/>
-    </w:p>
-    <w:p>
-      <w:pPr>
-        <w:spacing w:after="0" w:line="200" w:lineRule="atLeast"/>
-        <w:rPr>
-          <w:rFonts w:ascii="Times New Roman" w:hAnsi="Times New Roman"/>
-          <w:sz w:val="24"/>
-          <w:szCs w:val="24"/>
-        </w:rPr>
-      </w:pPr>
-      <w:r>
-        <w:rPr>
-          <w:rFonts w:ascii="Times New Roman" w:hAnsi="Times New Roman"/>
-          <w:sz w:val="24"/>
-          <w:szCs w:val="24"/>
-        </w:rPr>
-        <w:t xml:space="preserve">Обозначение курсового проекта (работы) </w:t>
-      </w:r>
-      <w:r>
-        <w:rPr>
-          <w:rFonts w:ascii="Times New Roman" w:hAnsi="Times New Roman"/>
-          <w:sz w:val="24"/>
-          <w:szCs w:val="24"/>
-        </w:rPr>
-        <w:t>УД</w:t>
-      </w:r>
-      <w:r>
-        <w:rPr>
-          <w:rFonts w:ascii="Times New Roman" w:hAnsi="Times New Roman"/>
-          <w:sz w:val="24"/>
-          <w:szCs w:val="24"/>
-        </w:rPr>
-        <w:t>.</w:t>
-      </w:r>
-      <w:r>
-        <w:rPr>
-          <w:rFonts w:ascii="Times New Roman" w:hAnsi="Times New Roman"/>
-          <w:sz w:val="24"/>
-          <w:szCs w:val="24"/>
-        </w:rPr>
-        <w:t>170000</w:t>
-      </w:r>
-      <w:r>
-        <w:rPr>
-          <w:rFonts w:ascii="Times New Roman" w:hAnsi="Times New Roman"/>
-          <w:sz w:val="24"/>
-          <w:szCs w:val="24"/>
-        </w:rPr>
-        <w:t>.</w:t>
-      </w:r>
-      <w:r>
-        <w:rPr>
-          <w:rFonts w:ascii="Times New Roman" w:hAnsi="Times New Roman"/>
-          <w:sz w:val="24"/>
-          <w:szCs w:val="24"/>
-        </w:rPr>
-        <w:t>00КР</w:t>
+      <w:r>
+        <w:rPr>
+          <w:rFonts w:ascii="Times New Roman" w:hAnsi="Times New Roman"/>
+          <w:sz w:val="24"/>
+          <w:szCs w:val="24"/>
+        </w:rPr>
+        <w:t>КР</w:t>
       </w:r>
       <w:r>
         <w:t xml:space="preserve"> </w:t>

--- a/уд (управление данными)/титульники по уд МОЕ/1)Титул Курсовой работы ВИС.docx
+++ b/уд (управление данными)/титульники по уд МОЕ/1)Титул Курсовой работы ВИС.docx
@@ -933,6 +933,144 @@
         </w:rPr>
         <w:t xml:space="preserve"> </w:t>
       </w:r>
+      <w:r>
+        <w:rPr>
+          <w:rFonts w:ascii="Times New Roman" w:hAnsi="Times New Roman"/>
+          <w:sz w:val="24"/>
+          <w:szCs w:val="24"/>
+        </w:rPr>
+        <w:t>КР</w:t>
+      </w:r>
+      <w:r>
+        <w:t xml:space="preserve"> </w:t>
+      </w:r>
+      <w:r>
+        <w:rPr>
+          <w:rFonts w:ascii="Times New Roman" w:hAnsi="Times New Roman"/>
+          <w:sz w:val="24"/>
+          <w:szCs w:val="24"/>
+        </w:rPr>
+        <w:t xml:space="preserve">Группа </w:t>
+      </w:r>
+      <w:r>
+        <w:rPr>
+          <w:rFonts w:ascii="Times New Roman" w:hAnsi="Times New Roman"/>
+          <w:sz w:val="24"/>
+          <w:szCs w:val="24"/>
+          <w:u w:val="single"/>
+        </w:rPr>
+        <w:t>ВИ</w:t>
+      </w:r>
+      <w:r>
+        <w:rPr>
+          <w:rFonts w:ascii="Times New Roman" w:hAnsi="Times New Roman"/>
+          <w:sz w:val="24"/>
+          <w:szCs w:val="24"/>
+          <w:u w:val="single"/>
+        </w:rPr>
+        <w:t>С</w:t>
+      </w:r>
+      <w:r>
+        <w:rPr>
+          <w:rFonts w:ascii="Times New Roman" w:hAnsi="Times New Roman"/>
+          <w:sz w:val="24"/>
+          <w:szCs w:val="24"/>
+          <w:u w:val="single"/>
+        </w:rPr>
+        <w:t>33</w:t>
+      </w:r>
+    </w:p>
+    <w:p>
+      <w:pPr>
+        <w:spacing w:after="0" w:line="200" w:lineRule="atLeast"/>
+        <w:ind w:left="-12" w:firstLine="12"/>
+        <w:rPr>
+          <w:rFonts w:ascii="Times New Roman" w:hAnsi="Times New Roman"/>
+          <w:sz w:val="24"/>
+          <w:szCs w:val="24"/>
+        </w:rPr>
+      </w:pPr>
+    </w:p>
+    <w:p>
+      <w:pPr>
+        <w:spacing w:after="0" w:line="200" w:lineRule="atLeast"/>
+        <w:ind w:left="-12" w:firstLine="12"/>
+        <w:rPr>
+          <w:rFonts w:ascii="Times New Roman" w:hAnsi="Times New Roman"/>
+          <w:sz w:val="24"/>
+          <w:szCs w:val="24"/>
+        </w:rPr>
+      </w:pPr>
+    </w:p>
+    <w:p>
+      <w:pPr>
+        <w:spacing w:after="0" w:line="200" w:lineRule="atLeast"/>
+        <w:rPr>
+          <w:rFonts w:ascii="Times New Roman" w:hAnsi="Times New Roman"/>
+          <w:sz w:val="24"/>
+          <w:szCs w:val="24"/>
+        </w:rPr>
+      </w:pPr>
+      <w:r>
+        <w:rPr>
+          <w:rFonts w:ascii="Times New Roman" w:hAnsi="Times New Roman"/>
+          <w:sz w:val="24"/>
+          <w:szCs w:val="24"/>
+        </w:rPr>
+        <w:t>Обучающийся</w:t>
+      </w:r>
+      <w:r>
+        <w:rPr>
+          <w:rFonts w:ascii="Times New Roman" w:hAnsi="Times New Roman"/>
+          <w:sz w:val="24"/>
+          <w:szCs w:val="24"/>
+        </w:rPr>
+        <w:tab/>
+      </w:r>
+      <w:r>
+        <w:rPr>
+          <w:rFonts w:ascii="Times New Roman" w:hAnsi="Times New Roman"/>
+          <w:sz w:val="24"/>
+          <w:szCs w:val="24"/>
+        </w:rPr>
+        <w:tab/>
+      </w:r>
+      <w:r>
+        <w:rPr>
+          <w:rFonts w:ascii="Times New Roman" w:hAnsi="Times New Roman"/>
+          <w:sz w:val="24"/>
+          <w:szCs w:val="24"/>
+          <w:u w:val="single"/>
+        </w:rPr>
+        <w:tab/>
+        <w:t>____________________</w:t>
+      </w:r>
+      <w:r>
+        <w:rPr>
+          <w:rFonts w:ascii="Times New Roman" w:hAnsi="Times New Roman"/>
+          <w:sz w:val="24"/>
+          <w:szCs w:val="24"/>
+        </w:rPr>
+        <w:t>___       ____</w:t>
+      </w:r>
+      <w:r>
+        <w:rPr>
+          <w:rFonts w:ascii="Times New Roman" w:hAnsi="Times New Roman"/>
+          <w:sz w:val="24"/>
+          <w:szCs w:val="24"/>
+          <w:u w:val="single"/>
+        </w:rPr>
+        <w:t xml:space="preserve"> </w:t>
+      </w:r>
+      <w:r>
+        <w:rPr>
+          <w:rFonts w:ascii="Times New Roman" w:hAnsi="Times New Roman"/>
+          <w:sz w:val="24"/>
+          <w:szCs w:val="24"/>
+          <w:u w:val="single"/>
+        </w:rPr>
+        <w:t>М.Д. Тита</w:t>
+      </w:r>
       <w:bookmarkStart w:id="0" w:name="_GoBack"/>
       <w:bookmarkEnd w:id="0"/>
       <w:r>
@@ -940,129 +1078,9 @@
           <w:rFonts w:ascii="Times New Roman" w:hAnsi="Times New Roman"/>
           <w:sz w:val="24"/>
           <w:szCs w:val="24"/>
-        </w:rPr>
-        <w:t>КР</w:t>
-      </w:r>
-      <w:r>
-        <w:t xml:space="preserve"> </w:t>
-      </w:r>
-      <w:r>
-        <w:rPr>
-          <w:rFonts w:ascii="Times New Roman" w:hAnsi="Times New Roman"/>
-          <w:sz w:val="24"/>
-          <w:szCs w:val="24"/>
-        </w:rPr>
-        <w:t xml:space="preserve">Группа </w:t>
-      </w:r>
-      <w:r>
-        <w:rPr>
-          <w:rFonts w:ascii="Times New Roman" w:hAnsi="Times New Roman"/>
-          <w:sz w:val="24"/>
-          <w:szCs w:val="24"/>
-          <w:u w:val="single"/>
-        </w:rPr>
-        <w:t>ВИ</w:t>
-      </w:r>
-      <w:r>
-        <w:rPr>
-          <w:rFonts w:ascii="Times New Roman" w:hAnsi="Times New Roman"/>
-          <w:sz w:val="24"/>
-          <w:szCs w:val="24"/>
-          <w:u w:val="single"/>
-        </w:rPr>
-        <w:t>С</w:t>
-      </w:r>
-      <w:r>
-        <w:rPr>
-          <w:rFonts w:ascii="Times New Roman" w:hAnsi="Times New Roman"/>
-          <w:sz w:val="24"/>
-          <w:szCs w:val="24"/>
-          <w:u w:val="single"/>
-        </w:rPr>
-        <w:t>33</w:t>
-      </w:r>
-    </w:p>
-    <w:p>
-      <w:pPr>
-        <w:spacing w:after="0" w:line="200" w:lineRule="atLeast"/>
-        <w:ind w:left="-12" w:firstLine="12"/>
-        <w:rPr>
-          <w:rFonts w:ascii="Times New Roman" w:hAnsi="Times New Roman"/>
-          <w:sz w:val="24"/>
-          <w:szCs w:val="24"/>
-        </w:rPr>
-      </w:pPr>
-    </w:p>
-    <w:p>
-      <w:pPr>
-        <w:spacing w:after="0" w:line="200" w:lineRule="atLeast"/>
-        <w:ind w:left="-12" w:firstLine="12"/>
-        <w:rPr>
-          <w:rFonts w:ascii="Times New Roman" w:hAnsi="Times New Roman"/>
-          <w:sz w:val="24"/>
-          <w:szCs w:val="24"/>
-        </w:rPr>
-      </w:pPr>
-    </w:p>
-    <w:p>
-      <w:pPr>
-        <w:spacing w:after="0" w:line="200" w:lineRule="atLeast"/>
-        <w:rPr>
-          <w:rFonts w:ascii="Times New Roman" w:hAnsi="Times New Roman"/>
-          <w:sz w:val="24"/>
-          <w:szCs w:val="24"/>
-        </w:rPr>
-      </w:pPr>
-      <w:r>
-        <w:rPr>
-          <w:rFonts w:ascii="Times New Roman" w:hAnsi="Times New Roman"/>
-          <w:sz w:val="24"/>
-          <w:szCs w:val="24"/>
-        </w:rPr>
-        <w:t>Обучающийся</w:t>
-      </w:r>
-      <w:r>
-        <w:rPr>
-          <w:rFonts w:ascii="Times New Roman" w:hAnsi="Times New Roman"/>
-          <w:sz w:val="24"/>
-          <w:szCs w:val="24"/>
-        </w:rPr>
-        <w:tab/>
-      </w:r>
-      <w:r>
-        <w:rPr>
-          <w:rFonts w:ascii="Times New Roman" w:hAnsi="Times New Roman"/>
-          <w:sz w:val="24"/>
-          <w:szCs w:val="24"/>
-        </w:rPr>
-        <w:tab/>
-      </w:r>
-      <w:r>
-        <w:rPr>
-          <w:rFonts w:ascii="Times New Roman" w:hAnsi="Times New Roman"/>
-          <w:sz w:val="24"/>
-          <w:szCs w:val="24"/>
-        </w:rPr>
-        <w:tab/>
-        <w:t>_______________________       ____</w:t>
-      </w:r>
-      <w:r>
-        <w:rPr>
-          <w:rFonts w:ascii="Times New Roman" w:hAnsi="Times New Roman"/>
-          <w:sz w:val="24"/>
-          <w:szCs w:val="24"/>
-          <w:u w:val="single"/>
-        </w:rPr>
-        <w:t xml:space="preserve"> </w:t>
-      </w:r>
-      <w:r>
-        <w:rPr>
-          <w:rFonts w:ascii="Times New Roman" w:hAnsi="Times New Roman"/>
-          <w:sz w:val="24"/>
-          <w:szCs w:val="24"/>
-          <w:u w:val="single"/>
-        </w:rPr>
-        <w:t>М.Д. Титаренко</w:t>
+          <w:u w:val="single"/>
+        </w:rPr>
+        <w:t>ренко</w:t>
       </w:r>
       <w:r>
         <w:rPr>
@@ -1118,7 +1136,23 @@
           <w:sz w:val="24"/>
           <w:szCs w:val="24"/>
         </w:rPr>
-        <w:t>Курсовой проект (работа) защищен с оценкой _______________</w:t>
+        <w:t>Курсовой проект (работа) защищен с оценкой ___</w:t>
+      </w:r>
+      <w:r>
+        <w:rPr>
+          <w:rFonts w:ascii="Times New Roman" w:hAnsi="Times New Roman"/>
+          <w:sz w:val="24"/>
+          <w:szCs w:val="24"/>
+        </w:rPr>
+        <w:t>___________</w:t>
+      </w:r>
+      <w:r>
+        <w:rPr>
+          <w:rFonts w:ascii="Times New Roman" w:hAnsi="Times New Roman"/>
+          <w:sz w:val="24"/>
+          <w:szCs w:val="24"/>
+        </w:rPr>
+        <w:t>_</w:t>
       </w:r>
     </w:p>
     <w:p>

--- a/уд (управление данными)/титульники по уд МОЕ/1)Титул Курсовой работы ВИС.docx
+++ b/уд (управление данными)/титульники по уд МОЕ/1)Титул Курсовой работы ВИС.docx
@@ -1043,33 +1043,33 @@
           <w:u w:val="single"/>
         </w:rPr>
         <w:tab/>
-        <w:t>____________________</w:t>
-      </w:r>
-      <w:r>
-        <w:rPr>
-          <w:rFonts w:ascii="Times New Roman" w:hAnsi="Times New Roman"/>
-          <w:sz w:val="24"/>
-          <w:szCs w:val="24"/>
-        </w:rPr>
-        <w:t>___       ____</w:t>
-      </w:r>
-      <w:r>
-        <w:rPr>
-          <w:rFonts w:ascii="Times New Roman" w:hAnsi="Times New Roman"/>
-          <w:sz w:val="24"/>
-          <w:szCs w:val="24"/>
-          <w:u w:val="single"/>
-        </w:rPr>
-        <w:t xml:space="preserve"> </w:t>
-      </w:r>
-      <w:r>
-        <w:rPr>
-          <w:rFonts w:ascii="Times New Roman" w:hAnsi="Times New Roman"/>
-          <w:sz w:val="24"/>
-          <w:szCs w:val="24"/>
-          <w:u w:val="single"/>
-        </w:rPr>
-        <w:t>М.Д. Тита</w:t>
+      </w:r>
+      <w:r>
+        <w:rPr>
+          <w:rFonts w:ascii="Times New Roman" w:hAnsi="Times New Roman"/>
+          <w:sz w:val="24"/>
+          <w:szCs w:val="24"/>
+          <w:u w:val="single"/>
+          <w:lang w:val="en-US"/>
+        </w:rPr>
+        <w:t xml:space="preserve">                                      </w:t>
+      </w:r>
+      <w:r>
+        <w:rPr>
+          <w:rFonts w:ascii="Times New Roman" w:hAnsi="Times New Roman"/>
+          <w:sz w:val="24"/>
+          <w:szCs w:val="24"/>
+        </w:rPr>
+        <w:t xml:space="preserve">       </w:t>
+      </w:r>
+      <w:r>
+        <w:rPr>
+          <w:rFonts w:ascii="Times New Roman" w:hAnsi="Times New Roman"/>
+          <w:sz w:val="24"/>
+          <w:szCs w:val="24"/>
+          <w:lang w:val="en-US"/>
+        </w:rPr>
+        <w:t xml:space="preserve">                  </w:t>
       </w:r>
       <w:bookmarkStart w:id="0" w:name="_GoBack"/>
       <w:bookmarkEnd w:id="0"/>
@@ -1078,9 +1078,26 @@
           <w:rFonts w:ascii="Times New Roman" w:hAnsi="Times New Roman"/>
           <w:sz w:val="24"/>
           <w:szCs w:val="24"/>
-          <w:u w:val="single"/>
-        </w:rPr>
-        <w:t>ренко</w:t>
+        </w:rPr>
+        <w:t>____</w:t>
+      </w:r>
+      <w:r>
+        <w:rPr>
+          <w:rFonts w:ascii="Times New Roman" w:hAnsi="Times New Roman"/>
+          <w:sz w:val="24"/>
+          <w:szCs w:val="24"/>
+          <w:u w:val="single"/>
+        </w:rPr>
+        <w:t xml:space="preserve"> </w:t>
+      </w:r>
+      <w:r>
+        <w:rPr>
+          <w:rFonts w:ascii="Times New Roman" w:hAnsi="Times New Roman"/>
+          <w:sz w:val="24"/>
+          <w:szCs w:val="24"/>
+          <w:u w:val="single"/>
+        </w:rPr>
+        <w:t>М.Д. Титаренко</w:t>
       </w:r>
       <w:r>
         <w:rPr>
